--- a/7/7.docx
+++ b/7/7.docx
@@ -89,8 +89,10 @@
         <w:t>Лабораторная работа №</w:t>
       </w:r>
       <w:r>
-        <w:t>7</w:t>
-      </w:r>
+        <w:t>6</w:t>
+      </w:r>
+      <w:bookmarkStart w:id="0" w:name="_GoBack"/>
+      <w:bookmarkEnd w:id="0"/>
     </w:p>
     <w:p>
       <w:pPr>
@@ -213,41 +215,312 @@
         <w:t xml:space="preserve"> </w:t>
       </w:r>
       <w:r>
-        <w:t>Научиться писать алгоритмы с ветвлением.</w:t>
-      </w:r>
-    </w:p>
-    <w:p>
-      <w:pPr>
-        <w:ind w:firstLine="0"/>
-      </w:pPr>
-      <w:r>
-        <w:t>Код:</w:t>
-      </w:r>
-    </w:p>
-    <w:p>
-      <w:pPr>
-        <w:ind w:firstLine="0"/>
-      </w:pPr>
-      <w:proofErr w:type="spellStart"/>
-      <w:r>
-        <w:t>def</w:t>
-      </w:r>
-      <w:proofErr w:type="spellEnd"/>
-      <w:r>
+        <w:t>Научиться использовать программы с ветвлением и циклами.</w:t>
+      </w:r>
+    </w:p>
+    <w:p>
+      <w:pPr>
+        <w:ind w:firstLine="0"/>
+        <w:rPr>
+          <w:lang w:val="en-US"/>
+        </w:rPr>
+      </w:pPr>
+      <w:r>
+        <w:t>Код</w:t>
+      </w:r>
+      <w:r>
+        <w:rPr>
+          <w:lang w:val="en-US"/>
+        </w:rPr>
+        <w:t>:</w:t>
+      </w:r>
+    </w:p>
+    <w:p>
+      <w:pPr>
+        <w:ind w:firstLine="0"/>
+        <w:rPr>
+          <w:lang w:val="en-US"/>
+        </w:rPr>
+      </w:pPr>
+      <w:proofErr w:type="gramStart"/>
+      <w:r>
+        <w:rPr>
+          <w:lang w:val="en-US"/>
+        </w:rPr>
+        <w:t>import</w:t>
+      </w:r>
+      <w:proofErr w:type="gramEnd"/>
+      <w:r>
+        <w:rPr>
+          <w:lang w:val="en-US"/>
+        </w:rPr>
+        <w:t xml:space="preserve"> random</w:t>
+      </w:r>
+    </w:p>
+    <w:p>
+      <w:pPr>
+        <w:ind w:firstLine="0"/>
+        <w:rPr>
+          <w:lang w:val="en-US"/>
+        </w:rPr>
+      </w:pPr>
+      <w:proofErr w:type="spellStart"/>
+      <w:r>
+        <w:rPr>
+          <w:lang w:val="en-US"/>
+        </w:rPr>
+        <w:t>i</w:t>
+      </w:r>
+      <w:proofErr w:type="spellEnd"/>
+      <w:r>
+        <w:rPr>
+          <w:lang w:val="en-US"/>
+        </w:rPr>
+        <w:t xml:space="preserve"> = 9</w:t>
+      </w:r>
+    </w:p>
+    <w:p>
+      <w:pPr>
+        <w:ind w:firstLine="0"/>
+        <w:rPr>
+          <w:lang w:val="en-US"/>
+        </w:rPr>
+      </w:pPr>
+      <w:r>
+        <w:rPr>
+          <w:lang w:val="en-US"/>
+        </w:rPr>
+        <w:t>j = 4</w:t>
+      </w:r>
+    </w:p>
+    <w:p>
+      <w:pPr>
+        <w:ind w:firstLine="0"/>
+      </w:pPr>
+      <w:r>
+        <w:t>s = 100 * i + j</w:t>
+      </w:r>
+    </w:p>
+    <w:p>
+      <w:pPr>
+        <w:ind w:firstLine="0"/>
+        <w:rPr>
+          <w:lang w:val="en-US"/>
+        </w:rPr>
+      </w:pPr>
+      <w:proofErr w:type="spellStart"/>
+      <w:proofErr w:type="gramStart"/>
+      <w:r>
+        <w:rPr>
+          <w:lang w:val="en-US"/>
+        </w:rPr>
+        <w:t>random.seed</w:t>
+      </w:r>
+      <w:proofErr w:type="spellEnd"/>
+      <w:r>
+        <w:rPr>
+          <w:lang w:val="en-US"/>
+        </w:rPr>
+        <w:t>(s)</w:t>
+      </w:r>
+      <w:proofErr w:type="gramEnd"/>
+    </w:p>
+    <w:p>
+      <w:pPr>
+        <w:ind w:firstLine="0"/>
+        <w:rPr>
+          <w:lang w:val="en-US"/>
+        </w:rPr>
+      </w:pPr>
+      <w:proofErr w:type="spellStart"/>
+      <w:proofErr w:type="gramStart"/>
+      <w:r>
+        <w:rPr>
+          <w:lang w:val="en-US"/>
+        </w:rPr>
+        <w:t>seqs</w:t>
+      </w:r>
+      <w:proofErr w:type="spellEnd"/>
+      <w:proofErr w:type="gramEnd"/>
+      <w:r>
+        <w:rPr>
+          <w:lang w:val="en-US"/>
+        </w:rPr>
+        <w:t xml:space="preserve"> = [[</w:t>
+      </w:r>
+      <w:proofErr w:type="spellStart"/>
+      <w:r>
+        <w:rPr>
+          <w:lang w:val="en-US"/>
+        </w:rPr>
+        <w:t>random.random</w:t>
+      </w:r>
+      <w:proofErr w:type="spellEnd"/>
+      <w:r>
+        <w:rPr>
+          <w:lang w:val="en-US"/>
+        </w:rPr>
+        <w:t>() for _ in range(</w:t>
+      </w:r>
+      <w:proofErr w:type="spellStart"/>
+      <w:r>
+        <w:rPr>
+          <w:lang w:val="en-US"/>
+        </w:rPr>
+        <w:t>random.randint</w:t>
+      </w:r>
+      <w:proofErr w:type="spellEnd"/>
+      <w:r>
+        <w:rPr>
+          <w:lang w:val="en-US"/>
+        </w:rPr>
+        <w:t>(1, 100))] for _ in range(20)]</w:t>
+      </w:r>
+    </w:p>
+    <w:p>
+      <w:pPr>
+        <w:ind w:firstLine="0"/>
+        <w:rPr>
+          <w:lang w:val="en-US"/>
+        </w:rPr>
+      </w:pPr>
+      <w:proofErr w:type="gramStart"/>
+      <w:r>
+        <w:rPr>
+          <w:lang w:val="en-US"/>
+        </w:rPr>
+        <w:t>for</w:t>
+      </w:r>
+      <w:proofErr w:type="gramEnd"/>
+      <w:r>
+        <w:rPr>
+          <w:lang w:val="en-US"/>
+        </w:rPr>
         <w:t xml:space="preserve"> </w:t>
       </w:r>
       <w:proofErr w:type="spellStart"/>
+      <w:r>
+        <w:rPr>
+          <w:lang w:val="en-US"/>
+        </w:rPr>
+        <w:t>seq</w:t>
+      </w:r>
+      <w:proofErr w:type="spellEnd"/>
+      <w:r>
+        <w:rPr>
+          <w:lang w:val="en-US"/>
+        </w:rPr>
+        <w:t xml:space="preserve"> in </w:t>
+      </w:r>
+      <w:proofErr w:type="spellStart"/>
+      <w:r>
+        <w:rPr>
+          <w:lang w:val="en-US"/>
+        </w:rPr>
+        <w:t>seqs</w:t>
+      </w:r>
+      <w:proofErr w:type="spellEnd"/>
+      <w:r>
+        <w:rPr>
+          <w:lang w:val="en-US"/>
+        </w:rPr>
+        <w:t>:</w:t>
+      </w:r>
+    </w:p>
+    <w:p>
+      <w:pPr>
+        <w:ind w:firstLine="0"/>
+        <w:rPr>
+          <w:lang w:val="en-US"/>
+        </w:rPr>
+      </w:pPr>
+      <w:r>
+        <w:rPr>
+          <w:lang w:val="en-US"/>
+        </w:rPr>
+        <w:t xml:space="preserve">    </w:t>
+      </w:r>
       <w:proofErr w:type="gramStart"/>
       <w:r>
-        <w:t>exist</w:t>
-      </w:r>
-      <w:proofErr w:type="spellEnd"/>
-      <w:r>
+        <w:rPr>
+          <w:lang w:val="en-US"/>
+        </w:rPr>
+        <w:t>if</w:t>
+      </w:r>
+      <w:proofErr w:type="gramEnd"/>
+      <w:r>
+        <w:rPr>
+          <w:lang w:val="en-US"/>
+        </w:rPr>
+        <w:t xml:space="preserve"> </w:t>
+      </w:r>
+      <w:proofErr w:type="spellStart"/>
+      <w:r>
+        <w:rPr>
+          <w:lang w:val="en-US"/>
+        </w:rPr>
+        <w:t>len</w:t>
+      </w:r>
+      <w:proofErr w:type="spellEnd"/>
+      <w:r>
+        <w:rPr>
+          <w:lang w:val="en-US"/>
+        </w:rPr>
         <w:t>(</w:t>
       </w:r>
+      <w:proofErr w:type="spellStart"/>
+      <w:r>
+        <w:rPr>
+          <w:lang w:val="en-US"/>
+        </w:rPr>
+        <w:t>seq</w:t>
+      </w:r>
+      <w:proofErr w:type="spellEnd"/>
+      <w:r>
+        <w:rPr>
+          <w:lang w:val="en-US"/>
+        </w:rPr>
+        <w:t>) % 10 == 1:</w:t>
+      </w:r>
+    </w:p>
+    <w:p>
+      <w:pPr>
+        <w:ind w:firstLine="0"/>
+      </w:pPr>
+      <w:r>
+        <w:rPr>
+          <w:lang w:val="en-US"/>
+        </w:rPr>
+        <w:t xml:space="preserve">        </w:t>
+      </w:r>
+      <w:proofErr w:type="spellStart"/>
+      <w:proofErr w:type="gramStart"/>
+      <w:r>
+        <w:t>print</w:t>
+      </w:r>
+      <w:proofErr w:type="spellEnd"/>
+      <w:r>
+        <w:t>(</w:t>
+      </w:r>
       <w:proofErr w:type="gramEnd"/>
       <w:r>
-        <w:t>a, b, c):</w:t>
+        <w:t xml:space="preserve">"в массиве", </w:t>
+      </w:r>
+      <w:proofErr w:type="spellStart"/>
+      <w:r>
+        <w:t>len</w:t>
+      </w:r>
+      <w:proofErr w:type="spellEnd"/>
+      <w:r>
+        <w:t>(</w:t>
+      </w:r>
+      <w:proofErr w:type="spellStart"/>
+      <w:r>
+        <w:t>seq</w:t>
+      </w:r>
+      <w:proofErr w:type="spellEnd"/>
+      <w:r>
+        <w:t>), "элемент")</w:t>
       </w:r>
     </w:p>
     <w:p>
@@ -258,575 +531,116 @@
         <w:t xml:space="preserve">    </w:t>
       </w:r>
       <w:proofErr w:type="spellStart"/>
+      <w:r>
+        <w:t>elif</w:t>
+      </w:r>
+      <w:proofErr w:type="spellEnd"/>
+      <w:r>
+        <w:t xml:space="preserve"> </w:t>
+      </w:r>
+      <w:proofErr w:type="spellStart"/>
+      <w:r>
+        <w:t>len</w:t>
+      </w:r>
+      <w:proofErr w:type="spellEnd"/>
+      <w:r>
+        <w:t>(</w:t>
+      </w:r>
+      <w:proofErr w:type="spellStart"/>
+      <w:r>
+        <w:t>seq</w:t>
+      </w:r>
+      <w:proofErr w:type="spellEnd"/>
+      <w:r>
+        <w:t xml:space="preserve">) % 10 == 2: </w:t>
+      </w:r>
+      <w:proofErr w:type="spellStart"/>
       <w:proofErr w:type="gramStart"/>
       <w:r>
-        <w:t>if</w:t>
-      </w:r>
-      <w:proofErr w:type="spellEnd"/>
+        <w:t>print</w:t>
+      </w:r>
+      <w:proofErr w:type="spellEnd"/>
+      <w:r>
+        <w:t>(</w:t>
+      </w:r>
       <w:proofErr w:type="gramEnd"/>
       <w:r>
-        <w:t xml:space="preserve"> a + b &gt; c </w:t>
-      </w:r>
-      <w:proofErr w:type="spellStart"/>
-      <w:r>
-        <w:t>and</w:t>
-      </w:r>
-      <w:proofErr w:type="spellEnd"/>
-      <w:r>
-        <w:t xml:space="preserve"> a + c &gt; b </w:t>
-      </w:r>
-      <w:proofErr w:type="spellStart"/>
-      <w:r>
-        <w:t>and</w:t>
-      </w:r>
-      <w:proofErr w:type="spellEnd"/>
-      <w:r>
-        <w:t xml:space="preserve"> b + c &gt; a:</w:t>
-      </w:r>
-    </w:p>
-    <w:p>
-      <w:pPr>
-        <w:ind w:firstLine="0"/>
-      </w:pPr>
-      <w:r>
-        <w:t xml:space="preserve">        </w:t>
+        <w:t xml:space="preserve">"в массиве", </w:t>
+      </w:r>
+      <w:proofErr w:type="spellStart"/>
+      <w:r>
+        <w:t>len</w:t>
+      </w:r>
+      <w:proofErr w:type="spellEnd"/>
+      <w:r>
+        <w:t>(</w:t>
+      </w:r>
+      <w:proofErr w:type="spellStart"/>
+      <w:r>
+        <w:t>seq</w:t>
+      </w:r>
+      <w:proofErr w:type="spellEnd"/>
+      <w:r>
+        <w:t>), "элемента")</w:t>
+      </w:r>
+    </w:p>
+    <w:p>
+      <w:pPr>
+        <w:ind w:firstLine="0"/>
+      </w:pPr>
+      <w:r>
+        <w:t xml:space="preserve">    </w:t>
+      </w:r>
+      <w:proofErr w:type="spellStart"/>
+      <w:r>
+        <w:t>else</w:t>
+      </w:r>
+      <w:proofErr w:type="spellEnd"/>
+      <w:r>
+        <w:t xml:space="preserve">: </w:t>
       </w:r>
       <w:proofErr w:type="spellStart"/>
       <w:proofErr w:type="gramStart"/>
       <w:r>
-        <w:t>return</w:t>
-      </w:r>
-      <w:proofErr w:type="spellEnd"/>
+        <w:t>print</w:t>
+      </w:r>
+      <w:proofErr w:type="spellEnd"/>
+      <w:r>
+        <w:t>(</w:t>
+      </w:r>
       <w:proofErr w:type="gramEnd"/>
       <w:r>
-        <w:t xml:space="preserve"> 1</w:t>
-      </w:r>
-    </w:p>
-    <w:p>
-      <w:pPr>
-        <w:ind w:firstLine="0"/>
-      </w:pPr>
-      <w:r>
-        <w:t xml:space="preserve">    </w:t>
-      </w:r>
-      <w:proofErr w:type="spellStart"/>
-      <w:proofErr w:type="gramStart"/>
-      <w:r>
-        <w:t>else</w:t>
-      </w:r>
-      <w:proofErr w:type="spellEnd"/>
-      <w:proofErr w:type="gramEnd"/>
-      <w:r>
-        <w:t xml:space="preserve">: </w:t>
-      </w:r>
-      <w:proofErr w:type="spellStart"/>
-      <w:r>
-        <w:t>return</w:t>
-      </w:r>
-      <w:proofErr w:type="spellEnd"/>
-      <w:r>
-        <w:t xml:space="preserve"> 0</w:t>
-      </w:r>
-    </w:p>
-    <w:p>
-      <w:pPr>
-        <w:ind w:firstLine="0"/>
-      </w:pPr>
-    </w:p>
-    <w:p>
-      <w:pPr>
-        <w:ind w:firstLine="0"/>
-      </w:pPr>
-      <w:proofErr w:type="spellStart"/>
-      <w:proofErr w:type="gramStart"/>
-      <w:r>
-        <w:t>def</w:t>
-      </w:r>
-      <w:proofErr w:type="spellEnd"/>
-      <w:proofErr w:type="gramEnd"/>
-      <w:r>
-        <w:t xml:space="preserve"> </w:t>
-      </w:r>
-      <w:proofErr w:type="spellStart"/>
-      <w:r>
-        <w:t>correct</w:t>
-      </w:r>
-      <w:proofErr w:type="spellEnd"/>
-      <w:r>
-        <w:t>(a, b, c):</w:t>
-      </w:r>
-    </w:p>
-    <w:p>
-      <w:pPr>
-        <w:ind w:firstLine="0"/>
-      </w:pPr>
-      <w:r>
-        <w:t xml:space="preserve">    </w:t>
-      </w:r>
-      <w:proofErr w:type="spellStart"/>
-      <w:proofErr w:type="gramStart"/>
-      <w:r>
-        <w:t>if</w:t>
-      </w:r>
-      <w:proofErr w:type="spellEnd"/>
-      <w:proofErr w:type="gramEnd"/>
-      <w:r>
-        <w:t xml:space="preserve"> a &gt; 0 </w:t>
-      </w:r>
-      <w:proofErr w:type="spellStart"/>
-      <w:r>
-        <w:t>and</w:t>
-      </w:r>
-      <w:proofErr w:type="spellEnd"/>
-      <w:r>
-        <w:t xml:space="preserve"> b &gt; 0 </w:t>
-      </w:r>
-      <w:proofErr w:type="spellStart"/>
-      <w:r>
-        <w:t>and</w:t>
-      </w:r>
-      <w:proofErr w:type="spellEnd"/>
-      <w:r>
-        <w:t xml:space="preserve"> c &gt; 0:</w:t>
-      </w:r>
-    </w:p>
-    <w:p>
-      <w:pPr>
-        <w:ind w:firstLine="0"/>
-      </w:pPr>
-      <w:r>
-        <w:t xml:space="preserve">        </w:t>
-      </w:r>
-      <w:proofErr w:type="spellStart"/>
-      <w:proofErr w:type="gramStart"/>
-      <w:r>
-        <w:t>return</w:t>
-      </w:r>
-      <w:proofErr w:type="spellEnd"/>
-      <w:proofErr w:type="gramEnd"/>
-      <w:r>
-        <w:t xml:space="preserve"> 1</w:t>
-      </w:r>
-    </w:p>
-    <w:p>
-      <w:pPr>
-        <w:ind w:firstLine="0"/>
-      </w:pPr>
-      <w:r>
-        <w:t xml:space="preserve">    </w:t>
-      </w:r>
-      <w:proofErr w:type="spellStart"/>
-      <w:proofErr w:type="gramStart"/>
-      <w:r>
-        <w:t>else</w:t>
-      </w:r>
-      <w:proofErr w:type="spellEnd"/>
-      <w:proofErr w:type="gramEnd"/>
-      <w:r>
-        <w:t xml:space="preserve">: </w:t>
-      </w:r>
-      <w:proofErr w:type="spellStart"/>
-      <w:r>
-        <w:t>return</w:t>
-      </w:r>
-      <w:proofErr w:type="spellEnd"/>
-      <w:r>
-        <w:t xml:space="preserve"> 0</w:t>
-      </w:r>
-    </w:p>
-    <w:p>
-      <w:pPr>
-        <w:ind w:firstLine="0"/>
-      </w:pPr>
-    </w:p>
-    <w:p>
-      <w:pPr>
-        <w:ind w:firstLine="0"/>
-      </w:pPr>
-      <w:proofErr w:type="spellStart"/>
-      <w:proofErr w:type="gramStart"/>
-      <w:r>
-        <w:t>def</w:t>
-      </w:r>
-      <w:proofErr w:type="spellEnd"/>
-      <w:proofErr w:type="gramEnd"/>
-      <w:r>
-        <w:t xml:space="preserve"> </w:t>
-      </w:r>
-      <w:proofErr w:type="spellStart"/>
-      <w:r>
-        <w:t>ravnobed</w:t>
-      </w:r>
-      <w:proofErr w:type="spellEnd"/>
-      <w:r>
-        <w:t>(a, b, c):</w:t>
-      </w:r>
-    </w:p>
-    <w:p>
-      <w:pPr>
-        <w:ind w:firstLine="0"/>
-      </w:pPr>
-      <w:r>
-        <w:t xml:space="preserve">    </w:t>
-      </w:r>
-      <w:proofErr w:type="spellStart"/>
-      <w:proofErr w:type="gramStart"/>
-      <w:r>
-        <w:t>if</w:t>
-      </w:r>
-      <w:proofErr w:type="spellEnd"/>
-      <w:proofErr w:type="gramEnd"/>
-      <w:r>
-        <w:t xml:space="preserve"> a == b </w:t>
-      </w:r>
-      <w:proofErr w:type="spellStart"/>
-      <w:r>
-        <w:t>or</w:t>
-      </w:r>
-      <w:proofErr w:type="spellEnd"/>
-      <w:r>
-        <w:t xml:space="preserve"> a == c </w:t>
-      </w:r>
-      <w:proofErr w:type="spellStart"/>
-      <w:r>
-        <w:t>or</w:t>
-      </w:r>
-      <w:proofErr w:type="spellEnd"/>
-      <w:r>
-        <w:t xml:space="preserve"> b == c: </w:t>
-      </w:r>
-      <w:proofErr w:type="spellStart"/>
-      <w:r>
-        <w:t>return</w:t>
-      </w:r>
-      <w:proofErr w:type="spellEnd"/>
-      <w:r>
-        <w:t xml:space="preserve"> 1</w:t>
-      </w:r>
-    </w:p>
-    <w:p>
-      <w:pPr>
-        <w:ind w:firstLine="0"/>
-      </w:pPr>
-      <w:r>
-        <w:t xml:space="preserve">    </w:t>
-      </w:r>
-      <w:proofErr w:type="spellStart"/>
-      <w:proofErr w:type="gramStart"/>
-      <w:r>
-        <w:t>else</w:t>
-      </w:r>
-      <w:proofErr w:type="spellEnd"/>
-      <w:proofErr w:type="gramEnd"/>
-      <w:r>
-        <w:t xml:space="preserve">: </w:t>
-      </w:r>
-      <w:proofErr w:type="spellStart"/>
-      <w:r>
-        <w:t>return</w:t>
-      </w:r>
-      <w:proofErr w:type="spellEnd"/>
-      <w:r>
-        <w:t xml:space="preserve"> 0</w:t>
-      </w:r>
-    </w:p>
-    <w:p>
-      <w:pPr>
-        <w:ind w:firstLine="0"/>
-      </w:pPr>
-    </w:p>
-    <w:p>
-      <w:pPr>
-        <w:ind w:firstLine="0"/>
-      </w:pPr>
-      <w:proofErr w:type="spellStart"/>
-      <w:proofErr w:type="gramStart"/>
-      <w:r>
-        <w:t>def</w:t>
-      </w:r>
-      <w:proofErr w:type="spellEnd"/>
-      <w:proofErr w:type="gramEnd"/>
-      <w:r>
-        <w:t xml:space="preserve"> </w:t>
-      </w:r>
-      <w:proofErr w:type="spellStart"/>
-      <w:r>
-        <w:t>ravnostor</w:t>
-      </w:r>
-      <w:proofErr w:type="spellEnd"/>
-      <w:r>
-        <w:t>(a, b, c):</w:t>
-      </w:r>
-    </w:p>
-    <w:p>
-      <w:pPr>
-        <w:ind w:firstLine="0"/>
-      </w:pPr>
-      <w:r>
-        <w:t xml:space="preserve">    </w:t>
-      </w:r>
-      <w:proofErr w:type="spellStart"/>
-      <w:proofErr w:type="gramStart"/>
-      <w:r>
-        <w:t>if</w:t>
-      </w:r>
-      <w:proofErr w:type="spellEnd"/>
-      <w:proofErr w:type="gramEnd"/>
-      <w:r>
-        <w:t xml:space="preserve"> a == b == c: </w:t>
-      </w:r>
-      <w:proofErr w:type="spellStart"/>
-      <w:r>
-        <w:t>return</w:t>
-      </w:r>
-      <w:proofErr w:type="spellEnd"/>
-      <w:r>
-        <w:t xml:space="preserve"> 1</w:t>
-      </w:r>
-    </w:p>
-    <w:p>
-      <w:pPr>
-        <w:ind w:firstLine="0"/>
-      </w:pPr>
-      <w:r>
-        <w:t xml:space="preserve">    </w:t>
-      </w:r>
-      <w:proofErr w:type="spellStart"/>
-      <w:proofErr w:type="gramStart"/>
-      <w:r>
-        <w:t>else</w:t>
-      </w:r>
-      <w:proofErr w:type="spellEnd"/>
-      <w:proofErr w:type="gramEnd"/>
-      <w:r>
-        <w:t xml:space="preserve">: </w:t>
-      </w:r>
-      <w:proofErr w:type="spellStart"/>
-      <w:r>
-        <w:t>return</w:t>
-      </w:r>
-      <w:proofErr w:type="spellEnd"/>
-      <w:r>
-        <w:t xml:space="preserve"> 0</w:t>
-      </w:r>
-    </w:p>
-    <w:p>
-      <w:pPr>
-        <w:ind w:firstLine="0"/>
-      </w:pPr>
-    </w:p>
-    <w:p>
-      <w:pPr>
-        <w:ind w:firstLine="0"/>
-      </w:pPr>
-      <w:r>
-        <w:t xml:space="preserve">a = </w:t>
-      </w:r>
-      <w:proofErr w:type="spellStart"/>
-      <w:proofErr w:type="gramStart"/>
-      <w:r>
-        <w:t>int</w:t>
+        <w:t xml:space="preserve">"в массиве", </w:t>
+      </w:r>
+      <w:proofErr w:type="spellStart"/>
+      <w:r>
+        <w:t>len</w:t>
       </w:r>
       <w:proofErr w:type="spellEnd"/>
       <w:r>
         <w:t>(</w:t>
       </w:r>
       <w:proofErr w:type="spellStart"/>
-      <w:proofErr w:type="gramEnd"/>
-      <w:r>
-        <w:t>input</w:t>
-      </w:r>
-      <w:proofErr w:type="spellEnd"/>
-      <w:r>
-        <w:t>("введите сторону А:"))</w:t>
-      </w:r>
-    </w:p>
-    <w:p>
-      <w:pPr>
-        <w:ind w:firstLine="0"/>
-      </w:pPr>
-      <w:r>
-        <w:t xml:space="preserve">b = </w:t>
-      </w:r>
-      <w:proofErr w:type="spellStart"/>
-      <w:proofErr w:type="gramStart"/>
-      <w:r>
-        <w:t>int</w:t>
-      </w:r>
-      <w:proofErr w:type="spellEnd"/>
-      <w:r>
-        <w:t>(</w:t>
-      </w:r>
-      <w:proofErr w:type="spellStart"/>
-      <w:proofErr w:type="gramEnd"/>
-      <w:r>
-        <w:t>input</w:t>
-      </w:r>
-      <w:proofErr w:type="spellEnd"/>
-      <w:r>
-        <w:t>("введите сторону В:"))</w:t>
-      </w:r>
-    </w:p>
-    <w:p>
-      <w:pPr>
-        <w:ind w:firstLine="0"/>
-      </w:pPr>
-      <w:r>
-        <w:t xml:space="preserve">c = </w:t>
-      </w:r>
-      <w:proofErr w:type="spellStart"/>
-      <w:proofErr w:type="gramStart"/>
-      <w:r>
-        <w:t>int</w:t>
-      </w:r>
-      <w:proofErr w:type="spellEnd"/>
-      <w:r>
-        <w:t>(</w:t>
-      </w:r>
-      <w:proofErr w:type="spellStart"/>
-      <w:proofErr w:type="gramEnd"/>
-      <w:r>
-        <w:t>input</w:t>
-      </w:r>
-      <w:proofErr w:type="spellEnd"/>
-      <w:r>
-        <w:t>("введите сторону С:"))</w:t>
-      </w:r>
-    </w:p>
-    <w:p>
-      <w:pPr>
-        <w:ind w:firstLine="0"/>
-      </w:pPr>
-      <w:proofErr w:type="spellStart"/>
-      <w:proofErr w:type="gramStart"/>
-      <w:r>
-        <w:t>if</w:t>
-      </w:r>
-      <w:proofErr w:type="spellEnd"/>
-      <w:proofErr w:type="gramEnd"/>
-      <w:r>
-        <w:t xml:space="preserve"> </w:t>
-      </w:r>
-      <w:proofErr w:type="spellStart"/>
-      <w:r>
-        <w:t>correct</w:t>
-      </w:r>
-      <w:proofErr w:type="spellEnd"/>
-      <w:r>
-        <w:t>(a, b, c) == 1:</w:t>
-      </w:r>
-    </w:p>
-    <w:p>
-      <w:pPr>
-        <w:ind w:firstLine="0"/>
-      </w:pPr>
-      <w:r>
-        <w:t xml:space="preserve">    </w:t>
-      </w:r>
-      <w:proofErr w:type="spellStart"/>
-      <w:proofErr w:type="gramStart"/>
-      <w:r>
-        <w:t>if</w:t>
-      </w:r>
-      <w:proofErr w:type="spellEnd"/>
-      <w:proofErr w:type="gramEnd"/>
-      <w:r>
-        <w:t xml:space="preserve"> </w:t>
-      </w:r>
-      <w:proofErr w:type="spellStart"/>
-      <w:r>
-        <w:t>exist</w:t>
-      </w:r>
-      <w:proofErr w:type="spellEnd"/>
-      <w:r>
-        <w:t>(a, b, c) == 1:</w:t>
-      </w:r>
-    </w:p>
-    <w:p>
-      <w:pPr>
-        <w:ind w:firstLine="0"/>
-      </w:pPr>
-      <w:r>
-        <w:t xml:space="preserve">        </w:t>
-      </w:r>
-      <w:proofErr w:type="spellStart"/>
-      <w:proofErr w:type="gramStart"/>
-      <w:r>
-        <w:t>if</w:t>
-      </w:r>
-      <w:proofErr w:type="spellEnd"/>
-      <w:proofErr w:type="gramEnd"/>
-      <w:r>
-        <w:t xml:space="preserve"> </w:t>
-      </w:r>
-      <w:proofErr w:type="spellStart"/>
-      <w:r>
-        <w:t>ravnobed</w:t>
-      </w:r>
-      <w:proofErr w:type="spellEnd"/>
-      <w:r>
-        <w:t>(a, b, c) == 1:</w:t>
-      </w:r>
-    </w:p>
-    <w:p>
-      <w:pPr>
-        <w:ind w:firstLine="0"/>
-      </w:pPr>
-      <w:r>
-        <w:t xml:space="preserve">            </w:t>
-      </w:r>
-      <w:proofErr w:type="spellStart"/>
-      <w:proofErr w:type="gramStart"/>
-      <w:r>
-        <w:t>if</w:t>
-      </w:r>
-      <w:proofErr w:type="spellEnd"/>
-      <w:proofErr w:type="gramEnd"/>
-      <w:r>
-        <w:t xml:space="preserve"> </w:t>
-      </w:r>
-      <w:proofErr w:type="spellStart"/>
-      <w:r>
-        <w:t>ravnostor</w:t>
-      </w:r>
-      <w:proofErr w:type="spellEnd"/>
-      <w:r>
-        <w:t>(a, b, c) == 1:</w:t>
-      </w:r>
-    </w:p>
-    <w:p>
-      <w:pPr>
-        <w:ind w:firstLine="0"/>
-      </w:pPr>
-      <w:r>
-        <w:t xml:space="preserve">                </w:t>
-      </w:r>
-      <w:proofErr w:type="spellStart"/>
-      <w:proofErr w:type="gramStart"/>
-      <w:r>
-        <w:t>print</w:t>
-      </w:r>
-      <w:proofErr w:type="spellEnd"/>
-      <w:r>
-        <w:t>(</w:t>
-      </w:r>
-      <w:proofErr w:type="gramEnd"/>
-      <w:r>
-        <w:t>"треугольник равносторонний")</w:t>
-      </w:r>
-    </w:p>
-    <w:p>
-      <w:pPr>
-        <w:ind w:firstLine="0"/>
-      </w:pPr>
-      <w:r>
-        <w:t xml:space="preserve">            </w:t>
-      </w:r>
-      <w:proofErr w:type="spellStart"/>
-      <w:r>
-        <w:t>else</w:t>
-      </w:r>
-      <w:proofErr w:type="spellEnd"/>
+      <w:r>
+        <w:t>seq</w:t>
+      </w:r>
+      <w:proofErr w:type="spellEnd"/>
+      <w:r>
+        <w:t>), "элементов")</w:t>
+      </w:r>
+    </w:p>
+    <w:p>
+      <w:pPr>
+        <w:ind w:firstLine="0"/>
+      </w:pPr>
+    </w:p>
+    <w:p>
+      <w:pPr>
+        <w:ind w:firstLine="0"/>
+      </w:pPr>
+      <w:r>
+        <w:t>Результат</w:t>
+      </w:r>
       <w:r>
         <w:t>:</w:t>
       </w:r>
@@ -836,20 +650,111 @@
         <w:ind w:firstLine="0"/>
       </w:pPr>
       <w:r>
-        <w:t xml:space="preserve">                </w:t>
-      </w:r>
-      <w:proofErr w:type="spellStart"/>
-      <w:proofErr w:type="gramStart"/>
-      <w:r>
-        <w:t>print</w:t>
-      </w:r>
-      <w:proofErr w:type="spellEnd"/>
-      <w:r>
-        <w:t>(</w:t>
-      </w:r>
-      <w:proofErr w:type="gramEnd"/>
-      <w:r>
-        <w:t>"треугольник равнобедренный")</w:t>
+        <w:t>в массиве 92 элемента</w:t>
+      </w:r>
+    </w:p>
+    <w:p>
+      <w:pPr>
+        <w:ind w:firstLine="0"/>
+      </w:pPr>
+      <w:r>
+        <w:t>в массиве 21 элемент</w:t>
+      </w:r>
+    </w:p>
+    <w:p>
+      <w:pPr>
+        <w:ind w:firstLine="0"/>
+      </w:pPr>
+      <w:r>
+        <w:t>в массиве 59 элементов</w:t>
+      </w:r>
+    </w:p>
+    <w:p>
+      <w:pPr>
+        <w:ind w:firstLine="0"/>
+      </w:pPr>
+      <w:r>
+        <w:t>в массиве 18 элементов</w:t>
+      </w:r>
+    </w:p>
+    <w:p>
+      <w:pPr>
+        <w:ind w:firstLine="0"/>
+      </w:pPr>
+      <w:r>
+        <w:t>в массиве 50 элементов</w:t>
+      </w:r>
+    </w:p>
+    <w:p>
+      <w:pPr>
+        <w:ind w:firstLine="0"/>
+      </w:pPr>
+      <w:r>
+        <w:t>в массиве 50 элементов</w:t>
+      </w:r>
+    </w:p>
+    <w:p>
+      <w:pPr>
+        <w:ind w:firstLine="0"/>
+      </w:pPr>
+      <w:r>
+        <w:t>в массиве 69 элементов</w:t>
+      </w:r>
+    </w:p>
+    <w:p>
+      <w:pPr>
+        <w:ind w:firstLine="0"/>
+      </w:pPr>
+      <w:r>
+        <w:t>в массиве 48 элементов</w:t>
+      </w:r>
+    </w:p>
+    <w:p>
+      <w:pPr>
+        <w:ind w:firstLine="0"/>
+      </w:pPr>
+      <w:r>
+        <w:t>в массиве 14 элементов</w:t>
+      </w:r>
+    </w:p>
+    <w:p>
+      <w:pPr>
+        <w:ind w:firstLine="0"/>
+      </w:pPr>
+      <w:r>
+        <w:t>в массиве 40 элементов</w:t>
+      </w:r>
+    </w:p>
+    <w:p>
+      <w:pPr>
+        <w:ind w:firstLine="0"/>
+      </w:pPr>
+      <w:r>
+        <w:t>в массиве 26 элементов</w:t>
+      </w:r>
+    </w:p>
+    <w:p>
+      <w:pPr>
+        <w:ind w:firstLine="0"/>
+      </w:pPr>
+      <w:r>
+        <w:t>в массиве 86 элементов</w:t>
+      </w:r>
+    </w:p>
+    <w:p>
+      <w:pPr>
+        <w:ind w:firstLine="0"/>
+      </w:pPr>
+      <w:r>
+        <w:t>в массиве 17 элементов</w:t>
+      </w:r>
+    </w:p>
+    <w:p>
+      <w:pPr>
+        <w:ind w:firstLine="0"/>
+      </w:pPr>
+      <w:r>
+        <w:t>в массиве 25 элементов</w:t>
       </w:r>
     </w:p>
     <w:p>
@@ -858,166 +763,48 @@
       </w:pPr>
       <w:r>
         <w:lastRenderedPageBreak/>
-        <w:t xml:space="preserve">            </w:t>
-      </w:r>
-    </w:p>
-    <w:p>
-      <w:pPr>
-        <w:ind w:firstLine="0"/>
-      </w:pPr>
-      <w:r>
-        <w:t xml:space="preserve">    </w:t>
-      </w:r>
-      <w:proofErr w:type="spellStart"/>
-      <w:r>
-        <w:t>else</w:t>
-      </w:r>
-      <w:proofErr w:type="spellEnd"/>
-      <w:r>
-        <w:t xml:space="preserve">: </w:t>
-      </w:r>
-      <w:proofErr w:type="spellStart"/>
-      <w:proofErr w:type="gramStart"/>
-      <w:r>
-        <w:t>print</w:t>
-      </w:r>
-      <w:proofErr w:type="spellEnd"/>
-      <w:r>
-        <w:t>(</w:t>
-      </w:r>
-      <w:proofErr w:type="gramEnd"/>
-      <w:r>
-        <w:t>"</w:t>
-      </w:r>
-      <w:proofErr w:type="spellStart"/>
-      <w:r>
-        <w:t>треугольникa</w:t>
-      </w:r>
-      <w:proofErr w:type="spellEnd"/>
-      <w:r>
-        <w:t xml:space="preserve"> с такими значениями не существует")</w:t>
-      </w:r>
-    </w:p>
-    <w:p>
-      <w:pPr>
-        <w:ind w:firstLine="0"/>
-      </w:pPr>
-      <w:proofErr w:type="spellStart"/>
-      <w:r>
-        <w:t>else</w:t>
-      </w:r>
-      <w:proofErr w:type="spellEnd"/>
-      <w:r>
-        <w:t xml:space="preserve">: </w:t>
-      </w:r>
-      <w:proofErr w:type="spellStart"/>
-      <w:proofErr w:type="gramStart"/>
-      <w:r>
-        <w:t>print</w:t>
-      </w:r>
-      <w:proofErr w:type="spellEnd"/>
-      <w:r>
-        <w:t>(</w:t>
-      </w:r>
-      <w:proofErr w:type="gramEnd"/>
-      <w:r>
-        <w:t>"некорректные данные")</w:t>
-      </w:r>
-    </w:p>
-    <w:p>
-      <w:pPr>
-        <w:ind w:firstLine="0"/>
-      </w:pPr>
-    </w:p>
-    <w:p>
-      <w:pPr>
-        <w:ind w:firstLine="0"/>
-      </w:pPr>
-      <w:r>
-        <w:t>Результат</w:t>
-      </w:r>
-      <w:r>
-        <w:t>:</w:t>
-      </w:r>
-    </w:p>
-    <w:p>
-      <w:pPr>
-        <w:ind w:firstLine="0"/>
-      </w:pPr>
-      <w:r>
-        <w:t>введите сторону А:5</w:t>
-      </w:r>
-    </w:p>
-    <w:p>
-      <w:pPr>
-        <w:ind w:firstLine="0"/>
-      </w:pPr>
-      <w:r>
-        <w:t>введите сторону В:5</w:t>
-      </w:r>
-    </w:p>
-    <w:p>
-      <w:pPr>
-        <w:ind w:firstLine="0"/>
-      </w:pPr>
-      <w:r>
-        <w:t>введите сторону С:6</w:t>
-      </w:r>
-    </w:p>
-    <w:p>
-      <w:pPr>
-        <w:ind w:firstLine="0"/>
-      </w:pPr>
-      <w:r>
-        <w:t>треугольник равнобедренный</w:t>
-      </w:r>
-    </w:p>
-    <w:p>
-      <w:pPr>
-        <w:ind w:firstLine="0"/>
-      </w:pPr>
-    </w:p>
-    <w:p>
-      <w:pPr>
-        <w:ind w:firstLine="0"/>
-      </w:pPr>
-      <w:r>
-        <w:t>введите сторону А:2</w:t>
-      </w:r>
-    </w:p>
-    <w:p>
-      <w:pPr>
-        <w:ind w:firstLine="0"/>
-      </w:pPr>
-      <w:r>
-        <w:t>введите сторону В:5</w:t>
-      </w:r>
-    </w:p>
-    <w:p>
-      <w:pPr>
-        <w:ind w:firstLine="0"/>
-      </w:pPr>
-      <w:r>
-        <w:t>введите сторону С:1</w:t>
-      </w:r>
-    </w:p>
-    <w:p>
-      <w:pPr>
-        <w:ind w:firstLine="0"/>
-      </w:pPr>
-      <w:proofErr w:type="spellStart"/>
-      <w:r>
-        <w:t>треугольникa</w:t>
-      </w:r>
-      <w:proofErr w:type="spellEnd"/>
-      <w:r>
-        <w:t xml:space="preserve"> с такими значениями не существует</w:t>
-      </w:r>
-    </w:p>
-    <w:p>
-      <w:pPr>
-        <w:ind w:firstLine="0"/>
-      </w:pPr>
+        <w:t>в массиве 99 элементов</w:t>
+      </w:r>
+    </w:p>
+    <w:p>
+      <w:pPr>
+        <w:ind w:firstLine="0"/>
+      </w:pPr>
+      <w:r>
+        <w:t>в массиве 8 элементов</w:t>
+      </w:r>
+    </w:p>
+    <w:p>
+      <w:pPr>
+        <w:ind w:firstLine="0"/>
+      </w:pPr>
+      <w:r>
+        <w:t>в массиве 91 элемент</w:t>
+      </w:r>
+    </w:p>
+    <w:p>
+      <w:pPr>
+        <w:ind w:firstLine="0"/>
+      </w:pPr>
+      <w:r>
+        <w:t>в массиве 35 элементов</w:t>
+      </w:r>
+    </w:p>
+    <w:p>
+      <w:pPr>
+        <w:ind w:firstLine="0"/>
+      </w:pPr>
+      <w:r>
+        <w:t>в массиве 84 элементов</w:t>
+      </w:r>
+    </w:p>
+    <w:p>
+      <w:pPr>
+        <w:ind w:firstLine="0"/>
+      </w:pPr>
+      <w:r>
+        <w:t>в массиве 41 элемент</w:t>
+      </w:r>
     </w:p>
     <w:p>
       <w:pPr>
@@ -1037,16 +824,9 @@
       <w:r>
         <w:t>научился</w:t>
       </w:r>
-      <w:bookmarkStart w:id="0" w:name="_GoBack"/>
-      <w:bookmarkEnd w:id="0"/>
-      <w:r>
-        <w:t xml:space="preserve"> писать алгоритмы с ветвлением.</w:t>
-      </w:r>
-    </w:p>
-    <w:p>
-      <w:pPr>
-        <w:ind w:firstLine="0"/>
-      </w:pPr>
+      <w:r>
+        <w:t xml:space="preserve"> использовать программы с ветвлением и циклами.</w:t>
+      </w:r>
     </w:p>
     <w:sectPr>
       <w:pgSz w:w="11906" w:h="16838"/>
